--- a/Relazione progetto archi.docx
+++ b/Relazione progetto archi.docx
@@ -3310,23 +3310,7 @@
           <w:sz w:val="22"/>
           <w:szCs w:val="22"/>
         </w:rPr>
-        <w:t xml:space="preserve">Se invece il reset è a 1 (reset) entra nel registro il valore delle nuove manche massime da poter fare, calcolato dal componente del </w:t>
-      </w:r>
-      <w:r>
-        <w:rPr>
-          <w:rFonts w:ascii="Daytona" w:hAnsi="Daytona" w:cs="Cascadia Code SemiBold"/>
-          <w:sz w:val="22"/>
-          <w:szCs w:val="22"/>
-        </w:rPr>
-        <w:t>CONTROLLO MANCHE MAX</w:t>
-      </w:r>
-      <w:r>
-        <w:rPr>
-          <w:rFonts w:ascii="Daytona" w:hAnsi="Daytona" w:cs="Cascadia Code SemiBold"/>
-          <w:sz w:val="22"/>
-          <w:szCs w:val="22"/>
-        </w:rPr>
-        <w:t>.</w:t>
+        <w:t>Se invece il reset è a 1 (reset) entra nel registro il valore delle nuove manche massime da poter fare, calcolato dal componente del CONTROLLO MANCHE MAX.</w:t>
       </w:r>
       <w:r>
         <w:rPr>
@@ -4737,7 +4721,7 @@
         </w:rPr>
         <w:lastRenderedPageBreak/>
         <w:drawing>
-          <wp:anchor distT="0" distB="0" distL="114300" distR="114300" simplePos="0" relativeHeight="251688960" behindDoc="1" locked="0" layoutInCell="1" allowOverlap="1" wp14:anchorId="2E9C7DF5" wp14:editId="3E5AC914">
+          <wp:anchor distT="0" distB="0" distL="114300" distR="114300" simplePos="0" relativeHeight="251688960" behindDoc="1" locked="0" layoutInCell="1" allowOverlap="1" wp14:anchorId="2E9C7DF5" wp14:editId="24342253">
             <wp:simplePos x="0" y="0"/>
             <wp:positionH relativeFrom="column">
               <wp:posOffset>-1270</wp:posOffset>
@@ -4810,7 +4794,7 @@
           <w:noProof/>
         </w:rPr>
         <w:drawing>
-          <wp:anchor distT="0" distB="0" distL="114300" distR="114300" simplePos="0" relativeHeight="251684864" behindDoc="1" locked="0" layoutInCell="1" allowOverlap="1" wp14:anchorId="4116D0CD" wp14:editId="543C2F4E">
+          <wp:anchor distT="0" distB="0" distL="114300" distR="114300" simplePos="0" relativeHeight="251684864" behindDoc="1" locked="0" layoutInCell="1" allowOverlap="1" wp14:anchorId="4116D0CD" wp14:editId="62885BBC">
             <wp:simplePos x="0" y="0"/>
             <wp:positionH relativeFrom="column">
               <wp:posOffset>-1270</wp:posOffset>
@@ -4889,7 +4873,7 @@
           <w:noProof/>
         </w:rPr>
         <w:drawing>
-          <wp:anchor distT="0" distB="0" distL="114300" distR="114300" simplePos="0" relativeHeight="251677696" behindDoc="1" locked="0" layoutInCell="1" allowOverlap="1" wp14:anchorId="4017CB39" wp14:editId="3A076902">
+          <wp:anchor distT="0" distB="0" distL="114300" distR="114300" simplePos="0" relativeHeight="251677696" behindDoc="1" locked="0" layoutInCell="1" allowOverlap="1" wp14:anchorId="4017CB39" wp14:editId="174C3B37">
             <wp:simplePos x="0" y="0"/>
             <wp:positionH relativeFrom="column">
               <wp:posOffset>-635</wp:posOffset>
@@ -5063,7 +5047,7 @@
           <w:noProof/>
         </w:rPr>
         <w:drawing>
-          <wp:inline distT="0" distB="0" distL="0" distR="0" wp14:anchorId="6C776840" wp14:editId="15D563EC">
+          <wp:inline distT="0" distB="0" distL="0" distR="0" wp14:anchorId="6C776840" wp14:editId="52BF7DDC">
             <wp:extent cx="6117590" cy="2901557"/>
             <wp:effectExtent l="0" t="0" r="0" b="0"/>
             <wp:docPr id="1292114106" name="Immagine 9" descr="Immagine che contiene testo, schermata&#10;&#10;Descrizione generata automaticamente"/>
@@ -5125,10 +5109,90 @@
     </w:p>
     <w:p>
       <w:pPr>
-        <w:rPr>
-          <w:rFonts w:ascii="Daytona" w:hAnsi="Daytona" w:cs="Cascadia Code SemiBold"/>
+        <w:spacing w:line="360" w:lineRule="auto"/>
+        <w:rPr>
+          <w:rFonts w:ascii="Daytona" w:hAnsi="Daytona" w:cs="Cascadia Code SemiBold"/>
+          <w:b/>
+          <w:bCs/>
+          <w:sz w:val="28"/>
+          <w:szCs w:val="28"/>
+        </w:rPr>
+      </w:pPr>
+      <w:r>
+        <w:rPr>
           <w:noProof/>
         </w:rPr>
+        <w:drawing>
+          <wp:anchor distT="0" distB="0" distL="114300" distR="114300" simplePos="0" relativeHeight="251660288" behindDoc="1" locked="0" layoutInCell="1" allowOverlap="1" wp14:anchorId="315BB4CA" wp14:editId="18CB8524">
+            <wp:simplePos x="0" y="0"/>
+            <wp:positionH relativeFrom="column">
+              <wp:posOffset>-3810</wp:posOffset>
+            </wp:positionH>
+            <wp:positionV relativeFrom="paragraph">
+              <wp:posOffset>370840</wp:posOffset>
+            </wp:positionV>
+            <wp:extent cx="6120130" cy="4445635"/>
+            <wp:effectExtent l="0" t="0" r="0" b="0"/>
+            <wp:wrapNone/>
+            <wp:docPr id="1731527328" name="Immagine 1" descr="Immagine che contiene elettronica, testo, schermata, computer&#10;&#10;Descrizione generata automaticamente"/>
+            <wp:cNvGraphicFramePr>
+              <a:graphicFrameLocks xmlns:a="http://schemas.openxmlformats.org/drawingml/2006/main" noChangeAspect="1"/>
+            </wp:cNvGraphicFramePr>
+            <a:graphic xmlns:a="http://schemas.openxmlformats.org/drawingml/2006/main">
+              <a:graphicData uri="http://schemas.openxmlformats.org/drawingml/2006/picture">
+                <pic:pic xmlns:pic="http://schemas.openxmlformats.org/drawingml/2006/picture">
+                  <pic:nvPicPr>
+                    <pic:cNvPr id="1731527328" name="Immagine 1" descr="Immagine che contiene elettronica, testo, schermata, computer&#10;&#10;Descrizione generata automaticamente"/>
+                    <pic:cNvPicPr/>
+                  </pic:nvPicPr>
+                  <pic:blipFill>
+                    <a:blip r:embed="rId22">
+                      <a:extLst>
+                        <a:ext uri="{28A0092B-C50C-407E-A947-70E740481C1C}">
+                          <a14:useLocalDpi xmlns:a14="http://schemas.microsoft.com/office/drawing/2010/main" val="0"/>
+                        </a:ext>
+                      </a:extLst>
+                    </a:blip>
+                    <a:stretch>
+                      <a:fillRect/>
+                    </a:stretch>
+                  </pic:blipFill>
+                  <pic:spPr>
+                    <a:xfrm>
+                      <a:off x="0" y="0"/>
+                      <a:ext cx="6120130" cy="4445635"/>
+                    </a:xfrm>
+                    <a:prstGeom prst="rect">
+                      <a:avLst/>
+                    </a:prstGeom>
+                  </pic:spPr>
+                </pic:pic>
+              </a:graphicData>
+            </a:graphic>
+          </wp:anchor>
+        </w:drawing>
+      </w:r>
+      <w:r>
+        <w:rPr>
+          <w:rFonts w:ascii="Daytona" w:hAnsi="Daytona" w:cs="Cascadia Code SemiBold"/>
+          <w:b/>
+          <w:bCs/>
+          <w:sz w:val="28"/>
+          <w:szCs w:val="28"/>
+        </w:rPr>
+        <w:t>Confronto degli output Sis-Verilog</w:t>
+      </w:r>
+    </w:p>
+    <w:p>
+      <w:pPr>
+        <w:spacing w:line="360" w:lineRule="auto"/>
+        <w:rPr>
+          <w:rFonts w:ascii="Daytona" w:hAnsi="Daytona" w:cs="Cascadia Code SemiBold"/>
+          <w:b/>
+          <w:bCs/>
+          <w:sz w:val="28"/>
+          <w:szCs w:val="28"/>
+        </w:rPr>
       </w:pPr>
     </w:p>
     <w:p>
@@ -5159,6 +5223,14 @@
       <w:pPr>
         <w:rPr>
           <w:rFonts w:ascii="Daytona" w:hAnsi="Daytona" w:cs="Cascadia Code SemiBold"/>
+          <w:noProof/>
+        </w:rPr>
+      </w:pPr>
+    </w:p>
+    <w:p>
+      <w:pPr>
+        <w:rPr>
+          <w:rFonts w:ascii="Daytona" w:hAnsi="Daytona" w:cs="Cascadia Code SemiBold"/>
         </w:rPr>
       </w:pPr>
       <w:r>
@@ -5212,24 +5284,10 @@
     </w:p>
     <w:p>
       <w:pPr>
-        <w:rPr>
-          <w:rFonts w:ascii="Daytona" w:hAnsi="Daytona" w:cs="Cascadia Code SemiBold"/>
-        </w:rPr>
-      </w:pPr>
-    </w:p>
-    <w:p>
-      <w:pPr>
         <w:spacing w:line="240" w:lineRule="auto"/>
         <w:rPr>
           <w:rFonts w:ascii="Daytona" w:hAnsi="Daytona" w:cs="Cascadia Code SemiBold"/>
-        </w:rPr>
-      </w:pPr>
-    </w:p>
-    <w:p>
-      <w:pPr>
-        <w:spacing w:line="240" w:lineRule="auto"/>
-        <w:rPr>
-          <w:rFonts w:ascii="Daytona" w:hAnsi="Daytona" w:cs="Cascadia Code SemiBold"/>
+          <w:u w:val="single"/>
         </w:rPr>
       </w:pPr>
     </w:p>
@@ -7002,7 +7060,7 @@
   <w:style w:type="paragraph" w:default="1" w:styleId="Normale">
     <w:name w:val="Normal"/>
     <w:qFormat/>
-    <w:rsid w:val="00185BCD"/>
+    <w:rsid w:val="005B79A1"/>
   </w:style>
   <w:style w:type="paragraph" w:styleId="Titolo1">
     <w:name w:val="heading 1"/>
